--- a/content-briefs-skill/output/uk-highbet-review-writer-brief.docx
+++ b/content-briefs-skill/output/uk-highbet-review-writer-brief.docx
@@ -2365,7 +2365,7 @@
         <w:ind w:left="360"/>
       </w:pPr>
       <w:r>
-        <w:t>22 total sports available (create checklist table)</w:t>
+        <w:t>22 total sports available (provide data in markdown table format below - Phase 3 will create interactive table)</w:t>
       </w:r>
     </w:p>
     <w:p>
@@ -2427,7 +2427,7 @@
         <w:rPr>
           <w:b/>
         </w:rPr>
-        <w:t>Sport Coverage Checklist Table:</w:t>
+        <w:t>Sport Coverage Data (Phase 3 will format as interactive table):</w:t>
       </w:r>
     </w:p>
     <w:p>

--- a/content-briefs-skill/output/uk-highbet-review-writer-brief.docx
+++ b/content-briefs-skill/output/uk-highbet-review-writer-brief.docx
@@ -8234,7 +8234,7 @@
         <w:spacing w:after="120"/>
       </w:pPr>
       <w:r>
-        <w:t>If live streaming is essential, consider Bet365 or William Hill instead. [Best UK Betting Sites](/sport/betting/uk/best-betting-sites.htm)</w:t>
+        <w:t>If live streaming is essential, consider Bet365 or William Hill instead. [Best UK Betting Sites](/sport/betting/uk/index.htm)</w:t>
       </w:r>
     </w:p>
     <w:p/>
@@ -9760,7 +9760,7 @@
         <w:ind w:left="360"/>
       </w:pPr>
       <w:r>
-        <w:t>[Best UK Betting Sites](/sport/betting/uk/best-betting-sites.htm) - Introduction or comparison</w:t>
+        <w:t>[Best UK Betting Sites](/sport/betting/uk/index.htm) - Introduction or comparison</w:t>
       </w:r>
     </w:p>
     <w:p>

--- a/content-briefs-skill/output/uk-highbet-review-writer-brief.docx
+++ b/content-briefs-skill/output/uk-highbet-review-writer-brief.docx
@@ -4260,7 +4260,7 @@
         <w:t>Link:</w:t>
       </w:r>
       <w:r>
-        <w:t xml:space="preserve"> [PayPal Betting Sites UK](/sport/betting/uk/paypal-betting-sites.htm)</w:t>
+        <w:t xml:space="preserve"> [PayPal Betting Sites UK](/sport/betting/uk/index.htm)</w:t>
       </w:r>
     </w:p>
     <w:p/>
@@ -8152,7 +8152,7 @@
         <w:spacing w:after="120"/>
       </w:pPr>
       <w:r>
-        <w:t>See our [PayPal Betting Sites UK](/sport/betting/uk/paypal-betting-sites.htm) guide for more options.</w:t>
+        <w:t>See our [PayPal Betting Sites UK](/sport/betting/uk/index.htm) guide for more options.</w:t>
       </w:r>
     </w:p>
     <w:p/>
@@ -9810,7 +9810,7 @@
         <w:ind w:left="360"/>
       </w:pPr>
       <w:r>
-        <w:t>[PayPal Betting Sites UK](/sport/betting/uk/paypal-betting-sites.htm) - Banking section</w:t>
+        <w:t>[PayPal Betting Sites UK](/sport/betting/uk/index.htm) - Banking section</w:t>
       </w:r>
     </w:p>
     <w:p>

--- a/content-briefs-skill/output/uk-highbet-review-writer-brief.docx
+++ b/content-briefs-skill/output/uk-highbet-review-writer-brief.docx
@@ -1347,16 +1347,6 @@
     <w:p/>
     <w:p>
       <w:pPr>
-        <w:pStyle w:val="ListNumber"/>
-        <w:spacing w:after="60"/>
-        <w:ind w:left="360"/>
-      </w:pPr>
-      <w:r>
-        <w:t>Affiliate Disclosure (50-75 words):</w:t>
-      </w:r>
-    </w:p>
-    <w:p>
-      <w:pPr>
         <w:pStyle w:val="ListBullet"/>
         <w:spacing w:after="60"/>
         <w:ind w:left="360"/>
@@ -1620,16 +1610,6 @@
       </w:pPr>
       <w:r>
         <w:t>Key features: UKGC licensed, £30 bonus, sports + casino</w:t>
-      </w:r>
-    </w:p>
-    <w:p>
-      <w:pPr>
-        <w:pStyle w:val="ListBullet"/>
-        <w:spacing w:after="60"/>
-        <w:ind w:left="360"/>
-      </w:pPr>
-      <w:r>
-        <w:t>Affiliate disclosure (50-75 words)</w:t>
       </w:r>
     </w:p>
     <w:p>
@@ -9933,16 +9913,6 @@
         <w:ind w:left="360"/>
       </w:pPr>
       <w:r>
-        <w:t>[ ] Affiliate Disclosure: 50-75 words in introduction explaining commission and editorial independence</w:t>
-      </w:r>
-    </w:p>
-    <w:p>
-      <w:pPr>
-        <w:pStyle w:val="ListBullet"/>
-        <w:spacing w:after="60"/>
-        <w:ind w:left="360"/>
-      </w:pPr>
-      <w:r>
         <w:t>[ ] BeGambleAware Link: Included in responsible gambling section</w:t>
       </w:r>
     </w:p>
@@ -10408,16 +10378,6 @@
       </w:pPr>
       <w:r>
         <w:t>[ ] UK compliance: 18+, 0808 8020 133, BeGambleAware</w:t>
-      </w:r>
-    </w:p>
-    <w:p>
-      <w:pPr>
-        <w:pStyle w:val="ListBullet"/>
-        <w:spacing w:after="60"/>
-        <w:ind w:left="360"/>
-      </w:pPr>
-      <w:r>
-        <w:t>[ ] Affiliate disclosure in intro (50-75 words)</w:t>
       </w:r>
     </w:p>
     <w:p>

--- a/content-briefs-skill/output/uk-highbet-review-writer-brief.docx
+++ b/content-briefs-skill/output/uk-highbet-review-writer-brief.docx
@@ -13,6 +13,35 @@
           <w:sz w:val="48"/>
         </w:rPr>
         <w:t>WRITER BRIEF: Highbet Review (UK Market)</w:t>
+      </w:r>
+    </w:p>
+    <w:p/>
+    <w:p>
+      <w:pPr>
+        <w:spacing w:after="120"/>
+      </w:pPr>
+      <w:r>
+        <w:rPr>
+          <w:b/>
+        </w:rPr>
+        <w:t>VERSION:</w:t>
+      </w:r>
+      <w:r>
+        <w:t xml:space="preserve"> V2 (Updated 2025-12-17)</w:t>
+      </w:r>
+    </w:p>
+    <w:p>
+      <w:pPr>
+        <w:spacing w:after="120"/>
+      </w:pPr>
+      <w:r>
+        <w:rPr>
+          <w:b/>
+        </w:rPr>
+        <w:t>STATUS:</w:t>
+      </w:r>
+      <w:r>
+        <w:t xml:space="preserve"> Ready for Writer Assignment</w:t>
       </w:r>
     </w:p>
     <w:p/>
@@ -1311,7 +1340,7 @@
         <w:ind w:left="360"/>
       </w:pPr>
       <w:r>
-        <w:t>Opening (40-50 words): Direct answer first</w:t>
+        <w:t>Opening (100-150 words): Direct answer first</w:t>
       </w:r>
     </w:p>
     <w:p>
@@ -1344,15 +1373,14 @@
         <w:t>Authority statement</w:t>
       </w:r>
     </w:p>
-    <w:p/>
-    <w:p>
-      <w:pPr>
-        <w:pStyle w:val="ListBullet"/>
-        <w:spacing w:after="60"/>
-        <w:ind w:left="360"/>
-      </w:pPr>
-      <w:r>
-        <w:t>"We may earn commission from operators featured on this page through affiliate links. This does not influence our independent editorial reviews. All recommendations are based on extensive testing of features, odds, payment processing, and customer support. Our goal is to help UK bettors find licensed, trustworthy sportsbooks. Read our full methodology."</w:t>
+    <w:p>
+      <w:pPr>
+        <w:pStyle w:val="ListBullet"/>
+        <w:spacing w:after="60"/>
+        <w:ind w:left="360"/>
+      </w:pPr>
+      <w:r>
+        <w:t>Brief overview of testing methodology</w:t>
       </w:r>
     </w:p>
     <w:p/>
@@ -1405,6 +1433,16 @@
       </w:pPr>
       <w:r>
         <w:t>❌ Over 150 words</w:t>
+      </w:r>
+    </w:p>
+    <w:p>
+      <w:pPr>
+        <w:pStyle w:val="ListBullet"/>
+        <w:spacing w:after="60"/>
+        <w:ind w:left="360"/>
+      </w:pPr>
+      <w:r>
+        <w:t>❌ Affiliate disclosure (handled by website sidebar)</w:t>
       </w:r>
     </w:p>
     <w:p/>
@@ -9903,7 +9941,7 @@
         <w:ind w:left="360"/>
       </w:pPr>
       <w:r>
-        <w:t>[ ] Responsible Gambling Hotline: 0808 8020 133 included</w:t>
+        <w:t>[ ] Responsible Gambling Hotline: GamCare 0808 8020 133 included</w:t>
       </w:r>
     </w:p>
     <w:p>
@@ -9964,6 +10002,16 @@
       </w:pPr>
       <w:r>
         <w:t>[ ] No Dated Language in H1: H1 is timeless (e.g., "Highbet Review: Sports Betting &amp; Casino Analysis")</w:t>
+      </w:r>
+    </w:p>
+    <w:p>
+      <w:pPr>
+        <w:pStyle w:val="ListBullet"/>
+        <w:spacing w:after="60"/>
+        <w:ind w:left="360"/>
+      </w:pPr>
+      <w:r>
+        <w:t>[ ] NO Affiliate Disclosure: Affiliate disclosure is in website sidebar, NOT in content</w:t>
       </w:r>
     </w:p>
     <w:p/>
@@ -10287,17 +10335,17 @@
         <w:ind w:left="360"/>
       </w:pPr>
       <w:r>
-        <w:t>[ ] Introduction: 100-150 words max (direct answer + disclosure)</w:t>
-      </w:r>
-    </w:p>
-    <w:p>
-      <w:pPr>
-        <w:pStyle w:val="ListBullet"/>
-        <w:spacing w:after="60"/>
-        <w:ind w:left="360"/>
-      </w:pPr>
-      <w:r>
-        <w:t>[ ] All 18 secondary keywords mapped to H2/H3/FAQ sections</w:t>
+        <w:t>[ ] Introduction: 100-150 words max (direct answer, NO affiliate disclosure)</w:t>
+      </w:r>
+    </w:p>
+    <w:p>
+      <w:pPr>
+        <w:pStyle w:val="ListBullet"/>
+        <w:spacing w:after="60"/>
+        <w:ind w:left="360"/>
+      </w:pPr>
+      <w:r>
+        <w:t>[ ] All 18 secondary keywords mapped to H2/H3/FAQ sections (brand-specific)</w:t>
       </w:r>
     </w:p>
     <w:p>
@@ -10377,7 +10425,7 @@
         <w:ind w:left="360"/>
       </w:pPr>
       <w:r>
-        <w:t>[ ] UK compliance: 18+, 0808 8020 133, BeGambleAware</w:t>
+        <w:t>[ ] UK compliance: 18+, GamCare 0808 8020 133, BeGambleAware</w:t>
       </w:r>
     </w:p>
     <w:p>
@@ -10437,7 +10485,27 @@
         <w:ind w:left="360"/>
       </w:pPr>
       <w:r>
-        <w:t>[ ] Payment methods table with processing times</w:t>
+        <w:t>[ ] Payment methods section with comparison table</w:t>
+      </w:r>
+    </w:p>
+    <w:p>
+      <w:pPr>
+        <w:pStyle w:val="ListBullet"/>
+        <w:spacing w:after="60"/>
+        <w:ind w:left="360"/>
+      </w:pPr>
+      <w:r>
+        <w:t>[ ] Mobile Experience section (comprehensive review)</w:t>
+      </w:r>
+    </w:p>
+    <w:p>
+      <w:pPr>
+        <w:pStyle w:val="ListBullet"/>
+        <w:spacing w:after="60"/>
+        <w:ind w:left="360"/>
+      </w:pPr>
+      <w:r>
+        <w:t>[ ] Calculator tool links integrated (Betting Odds, Bonus Calculator)</w:t>
       </w:r>
     </w:p>
     <w:p>
@@ -10478,6 +10546,16 @@
       </w:pPr>
       <w:r>
         <w:t>[ ] Balanced analysis (acknowledges cons like no app, no streaming)</w:t>
+      </w:r>
+    </w:p>
+    <w:p>
+      <w:pPr>
+        <w:pStyle w:val="ListBullet"/>
+        <w:spacing w:after="60"/>
+        <w:ind w:left="360"/>
+      </w:pPr>
+      <w:r>
+        <w:t>[ ] NO affiliate disclosure in content</w:t>
       </w:r>
     </w:p>
     <w:p/>
